--- a/master_thesis/abstract.docx
+++ b/master_thesis/abstract.docx
@@ -11,6 +11,7 @@
           <w:sz w:val="24"/>
           <w:szCs w:val="24"/>
           <w:u w:val="single"/>
+          <w:lang w:val="en-IE"/>
         </w:rPr>
       </w:pPr>
       <w:r>
@@ -21,6 +22,7 @@
           <w:sz w:val="24"/>
           <w:szCs w:val="24"/>
           <w:u w:val="single"/>
+          <w:lang w:val="en-IE"/>
         </w:rPr>
         <w:t>Abstract</w:t>
       </w:r>
@@ -32,6 +34,7 @@
           <w:color w:val="FF0000"/>
           <w:sz w:val="24"/>
           <w:szCs w:val="24"/>
+          <w:lang w:val="en-IE"/>
         </w:rPr>
       </w:pPr>
       <w:r>
@@ -40,8 +43,332 @@
           <w:color w:val="FF0000"/>
           <w:sz w:val="24"/>
           <w:szCs w:val="24"/>
+          <w:lang w:val="en-IE"/>
         </w:rPr>
         <w:t>TO DO</w:t>
+      </w:r>
+    </w:p>
+    <w:p>
+      <w:pPr>
+        <w:rPr>
+          <w:rFonts w:ascii="Times New Roman" w:hAnsi="Times New Roman" w:cs="Times New Roman"/>
+          <w:color w:val="FF0000"/>
+          <w:sz w:val="24"/>
+          <w:szCs w:val="24"/>
+          <w:lang w:val="en-IE"/>
+        </w:rPr>
+      </w:pPr>
+    </w:p>
+    <w:p>
+      <w:pPr>
+        <w:rPr>
+          <w:rFonts w:ascii="Times New Roman" w:hAnsi="Times New Roman" w:cs="Times New Roman"/>
+          <w:color w:val="FF0000"/>
+          <w:sz w:val="24"/>
+          <w:szCs w:val="24"/>
+          <w:lang w:val="en-IE"/>
+        </w:rPr>
+      </w:pPr>
+    </w:p>
+    <w:p>
+      <w:pPr>
+        <w:rPr>
+          <w:rFonts w:ascii="Times New Roman" w:hAnsi="Times New Roman" w:cs="Times New Roman"/>
+          <w:color w:val="FF0000"/>
+          <w:sz w:val="24"/>
+          <w:szCs w:val="24"/>
+          <w:lang w:val="en-IE"/>
+        </w:rPr>
+      </w:pPr>
+    </w:p>
+    <w:p>
+      <w:pPr>
+        <w:rPr>
+          <w:rFonts w:ascii="Times New Roman" w:hAnsi="Times New Roman" w:cs="Times New Roman"/>
+          <w:sz w:val="24"/>
+          <w:szCs w:val="24"/>
+          <w:lang w:val="en-IE"/>
+        </w:rPr>
+      </w:pPr>
+    </w:p>
+    <w:p>
+      <w:pPr>
+        <w:rPr>
+          <w:rFonts w:ascii="Times New Roman" w:hAnsi="Times New Roman" w:cs="Times New Roman"/>
+          <w:sz w:val="24"/>
+          <w:szCs w:val="24"/>
+          <w:lang w:val="en-IE"/>
+        </w:rPr>
+      </w:pPr>
+    </w:p>
+    <w:p>
+      <w:pPr>
+        <w:rPr>
+          <w:rFonts w:ascii="Times New Roman" w:hAnsi="Times New Roman" w:cs="Times New Roman"/>
+          <w:sz w:val="24"/>
+          <w:szCs w:val="24"/>
+          <w:lang w:val="en-IE"/>
+        </w:rPr>
+      </w:pPr>
+    </w:p>
+    <w:p>
+      <w:pPr>
+        <w:rPr>
+          <w:rFonts w:ascii="Times New Roman" w:hAnsi="Times New Roman" w:cs="Times New Roman"/>
+          <w:sz w:val="24"/>
+          <w:szCs w:val="24"/>
+          <w:lang w:val="en-IE"/>
+        </w:rPr>
+      </w:pPr>
+    </w:p>
+    <w:p>
+      <w:pPr>
+        <w:rPr>
+          <w:rFonts w:ascii="Times New Roman" w:hAnsi="Times New Roman" w:cs="Times New Roman"/>
+          <w:sz w:val="24"/>
+          <w:szCs w:val="24"/>
+          <w:lang w:val="en-IE"/>
+        </w:rPr>
+      </w:pPr>
+    </w:p>
+    <w:p>
+      <w:pPr>
+        <w:rPr>
+          <w:rFonts w:ascii="Times New Roman" w:hAnsi="Times New Roman" w:cs="Times New Roman"/>
+          <w:sz w:val="24"/>
+          <w:szCs w:val="24"/>
+          <w:lang w:val="en-IE"/>
+        </w:rPr>
+      </w:pPr>
+    </w:p>
+    <w:p>
+      <w:pPr>
+        <w:rPr>
+          <w:rFonts w:ascii="Times New Roman" w:hAnsi="Times New Roman" w:cs="Times New Roman"/>
+          <w:sz w:val="24"/>
+          <w:szCs w:val="24"/>
+          <w:lang w:val="en-IE"/>
+        </w:rPr>
+      </w:pPr>
+    </w:p>
+    <w:p>
+      <w:pPr>
+        <w:rPr>
+          <w:rFonts w:ascii="Times New Roman" w:hAnsi="Times New Roman" w:cs="Times New Roman"/>
+          <w:sz w:val="24"/>
+          <w:szCs w:val="24"/>
+          <w:lang w:val="en-IE"/>
+        </w:rPr>
+      </w:pPr>
+    </w:p>
+    <w:p>
+      <w:pPr>
+        <w:rPr>
+          <w:rFonts w:ascii="Times New Roman" w:hAnsi="Times New Roman" w:cs="Times New Roman"/>
+          <w:sz w:val="24"/>
+          <w:szCs w:val="24"/>
+          <w:lang w:val="en-IE"/>
+        </w:rPr>
+      </w:pPr>
+    </w:p>
+    <w:p>
+      <w:pPr>
+        <w:rPr>
+          <w:rFonts w:ascii="Times New Roman" w:hAnsi="Times New Roman" w:cs="Times New Roman"/>
+          <w:sz w:val="24"/>
+          <w:szCs w:val="24"/>
+          <w:lang w:val="en-IE"/>
+        </w:rPr>
+      </w:pPr>
+    </w:p>
+    <w:p>
+      <w:pPr>
+        <w:rPr>
+          <w:rFonts w:ascii="Times New Roman" w:hAnsi="Times New Roman" w:cs="Times New Roman"/>
+          <w:sz w:val="24"/>
+          <w:szCs w:val="24"/>
+          <w:lang w:val="en-IE"/>
+        </w:rPr>
+      </w:pPr>
+    </w:p>
+    <w:p>
+      <w:pPr>
+        <w:rPr>
+          <w:rFonts w:ascii="Times New Roman" w:hAnsi="Times New Roman" w:cs="Times New Roman"/>
+          <w:sz w:val="24"/>
+          <w:szCs w:val="24"/>
+          <w:lang w:val="en-IE"/>
+        </w:rPr>
+      </w:pPr>
+    </w:p>
+    <w:p>
+      <w:pPr>
+        <w:rPr>
+          <w:rFonts w:ascii="Times New Roman" w:hAnsi="Times New Roman" w:cs="Times New Roman"/>
+          <w:sz w:val="24"/>
+          <w:szCs w:val="24"/>
+          <w:lang w:val="en-IE"/>
+        </w:rPr>
+      </w:pPr>
+    </w:p>
+    <w:p>
+      <w:pPr>
+        <w:rPr>
+          <w:rFonts w:ascii="Times New Roman" w:hAnsi="Times New Roman" w:cs="Times New Roman"/>
+          <w:sz w:val="24"/>
+          <w:szCs w:val="24"/>
+          <w:lang w:val="en-IE"/>
+        </w:rPr>
+      </w:pPr>
+    </w:p>
+    <w:p>
+      <w:pPr>
+        <w:rPr>
+          <w:rFonts w:ascii="Times New Roman" w:hAnsi="Times New Roman" w:cs="Times New Roman"/>
+          <w:sz w:val="24"/>
+          <w:szCs w:val="24"/>
+          <w:lang w:val="en-IE"/>
+        </w:rPr>
+      </w:pPr>
+    </w:p>
+    <w:p>
+      <w:pPr>
+        <w:rPr>
+          <w:rFonts w:ascii="Times New Roman" w:hAnsi="Times New Roman" w:cs="Times New Roman"/>
+          <w:sz w:val="24"/>
+          <w:szCs w:val="24"/>
+          <w:lang w:val="en-IE"/>
+        </w:rPr>
+      </w:pPr>
+    </w:p>
+    <w:p>
+      <w:pPr>
+        <w:rPr>
+          <w:rFonts w:ascii="Times New Roman" w:hAnsi="Times New Roman" w:cs="Times New Roman"/>
+          <w:sz w:val="24"/>
+          <w:szCs w:val="24"/>
+          <w:lang w:val="en-IE"/>
+        </w:rPr>
+      </w:pPr>
+    </w:p>
+    <w:p>
+      <w:pPr>
+        <w:rPr>
+          <w:rFonts w:ascii="Times New Roman" w:hAnsi="Times New Roman" w:cs="Times New Roman"/>
+          <w:sz w:val="24"/>
+          <w:szCs w:val="24"/>
+          <w:lang w:val="en-IE"/>
+        </w:rPr>
+      </w:pPr>
+    </w:p>
+    <w:p>
+      <w:pPr>
+        <w:rPr>
+          <w:rFonts w:ascii="Times New Roman" w:hAnsi="Times New Roman" w:cs="Times New Roman"/>
+          <w:sz w:val="24"/>
+          <w:szCs w:val="24"/>
+          <w:lang w:val="en-IE"/>
+        </w:rPr>
+      </w:pPr>
+    </w:p>
+    <w:p>
+      <w:pPr>
+        <w:rPr>
+          <w:rFonts w:ascii="Times New Roman" w:hAnsi="Times New Roman" w:cs="Times New Roman"/>
+          <w:sz w:val="24"/>
+          <w:szCs w:val="24"/>
+          <w:lang w:val="en-IE"/>
+        </w:rPr>
+      </w:pPr>
+    </w:p>
+    <w:p>
+      <w:pPr>
+        <w:rPr>
+          <w:rFonts w:ascii="Times New Roman" w:hAnsi="Times New Roman" w:cs="Times New Roman"/>
+          <w:sz w:val="24"/>
+          <w:szCs w:val="24"/>
+          <w:lang w:val="en-IE"/>
+        </w:rPr>
+      </w:pPr>
+    </w:p>
+    <w:p>
+      <w:pPr>
+        <w:rPr>
+          <w:rFonts w:ascii="Times New Roman" w:hAnsi="Times New Roman" w:cs="Times New Roman"/>
+          <w:sz w:val="24"/>
+          <w:szCs w:val="24"/>
+          <w:lang w:val="en-IE"/>
+        </w:rPr>
+      </w:pPr>
+    </w:p>
+    <w:p>
+      <w:pPr>
+        <w:rPr>
+          <w:rFonts w:ascii="Times New Roman" w:hAnsi="Times New Roman" w:cs="Times New Roman"/>
+          <w:sz w:val="24"/>
+          <w:szCs w:val="24"/>
+          <w:lang w:val="en-IE"/>
+        </w:rPr>
+      </w:pPr>
+    </w:p>
+    <w:p>
+      <w:pPr>
+        <w:rPr>
+          <w:rFonts w:ascii="Times New Roman" w:hAnsi="Times New Roman" w:cs="Times New Roman"/>
+          <w:sz w:val="24"/>
+          <w:szCs w:val="24"/>
+          <w:lang w:val="en-IE"/>
+        </w:rPr>
+      </w:pPr>
+    </w:p>
+    <w:p>
+      <w:pPr>
+        <w:rPr>
+          <w:rFonts w:ascii="Times New Roman" w:hAnsi="Times New Roman" w:cs="Times New Roman"/>
+          <w:sz w:val="24"/>
+          <w:szCs w:val="24"/>
+          <w:lang w:val="en-IE"/>
+        </w:rPr>
+      </w:pPr>
+    </w:p>
+    <w:p>
+      <w:pPr>
+        <w:rPr>
+          <w:rFonts w:ascii="Times New Roman" w:hAnsi="Times New Roman" w:cs="Times New Roman"/>
+          <w:color w:val="FF0000"/>
+          <w:sz w:val="24"/>
+          <w:szCs w:val="24"/>
+          <w:lang w:val="en-IE"/>
+        </w:rPr>
+      </w:pPr>
+      <w:r>
+        <w:rPr>
+          <w:rFonts w:ascii="Times New Roman" w:hAnsi="Times New Roman" w:cs="Times New Roman"/>
+          <w:sz w:val="24"/>
+          <w:szCs w:val="24"/>
+          <w:lang w:val="en-IE"/>
+        </w:rPr>
+        <w:t xml:space="preserve">Keywords: </w:t>
+      </w:r>
+      <w:r>
+        <w:rPr>
+          <w:rFonts w:ascii="Times New Roman" w:hAnsi="Times New Roman" w:cs="Times New Roman"/>
+          <w:color w:val="FF0000"/>
+          <w:sz w:val="24"/>
+          <w:szCs w:val="24"/>
+          <w:lang w:val="en-IE"/>
+        </w:rPr>
+        <w:t>TO D</w:t>
+      </w:r>
+      <w:r>
+        <w:rPr>
+          <w:rFonts w:ascii="Times New Roman" w:hAnsi="Times New Roman" w:cs="Times New Roman"/>
+          <w:color w:val="FF0000"/>
+          <w:sz w:val="24"/>
+          <w:szCs w:val="24"/>
+          <w:lang w:val="en-IE"/>
+        </w:rPr>
+        <w:t>O</w:t>
       </w:r>
     </w:p>
     <w:sectPr>

--- a/master_thesis/abstract.docx
+++ b/master_thesis/abstract.docx
@@ -29,6 +29,255 @@
     </w:p>
     <w:p>
       <w:pPr>
+        <w:pStyle w:val="Listenabsatz"/>
+        <w:numPr>
+          <w:ilvl w:val="0"/>
+          <w:numId w:val="1"/>
+        </w:numPr>
+        <w:rPr>
+          <w:rFonts w:ascii="Times New Roman" w:hAnsi="Times New Roman" w:cs="Times New Roman"/>
+          <w:sz w:val="24"/>
+          <w:szCs w:val="24"/>
+          <w:lang w:val="en-IE"/>
+        </w:rPr>
+      </w:pPr>
+      <w:r>
+        <w:rPr>
+          <w:rFonts w:ascii="Times New Roman" w:hAnsi="Times New Roman" w:cs="Times New Roman"/>
+          <w:sz w:val="24"/>
+          <w:szCs w:val="24"/>
+          <w:lang w:val="en-IE"/>
+        </w:rPr>
+        <w:t>What is opinion polarization</w:t>
+      </w:r>
+    </w:p>
+    <w:p>
+      <w:pPr>
+        <w:pStyle w:val="Listenabsatz"/>
+        <w:numPr>
+          <w:ilvl w:val="0"/>
+          <w:numId w:val="1"/>
+        </w:numPr>
+        <w:rPr>
+          <w:rFonts w:ascii="Times New Roman" w:hAnsi="Times New Roman" w:cs="Times New Roman"/>
+          <w:sz w:val="24"/>
+          <w:szCs w:val="24"/>
+          <w:lang w:val="en-IE"/>
+        </w:rPr>
+      </w:pPr>
+      <w:r>
+        <w:rPr>
+          <w:rFonts w:ascii="Times New Roman" w:hAnsi="Times New Roman" w:cs="Times New Roman"/>
+          <w:sz w:val="24"/>
+          <w:szCs w:val="24"/>
+          <w:lang w:val="en-IE"/>
+        </w:rPr>
+        <w:t>opinion polarization regarding immigration in Europe</w:t>
+      </w:r>
+    </w:p>
+    <w:p>
+      <w:pPr>
+        <w:pStyle w:val="Listenabsatz"/>
+        <w:numPr>
+          <w:ilvl w:val="0"/>
+          <w:numId w:val="1"/>
+        </w:numPr>
+        <w:rPr>
+          <w:rFonts w:ascii="Times New Roman" w:hAnsi="Times New Roman" w:cs="Times New Roman"/>
+          <w:sz w:val="24"/>
+          <w:szCs w:val="24"/>
+          <w:lang w:val="en-IE"/>
+        </w:rPr>
+      </w:pPr>
+      <w:r>
+        <w:rPr>
+          <w:rFonts w:ascii="Times New Roman" w:hAnsi="Times New Roman" w:cs="Times New Roman"/>
+          <w:sz w:val="24"/>
+          <w:szCs w:val="24"/>
+          <w:lang w:val="en-IE"/>
+        </w:rPr>
+        <w:t>question: is there increasing polarization in europe</w:t>
+      </w:r>
+    </w:p>
+    <w:p>
+      <w:pPr>
+        <w:pStyle w:val="Listenabsatz"/>
+        <w:numPr>
+          <w:ilvl w:val="0"/>
+          <w:numId w:val="1"/>
+        </w:numPr>
+        <w:rPr>
+          <w:rFonts w:ascii="Times New Roman" w:hAnsi="Times New Roman" w:cs="Times New Roman"/>
+          <w:sz w:val="24"/>
+          <w:szCs w:val="24"/>
+          <w:lang w:val="en-IE"/>
+        </w:rPr>
+      </w:pPr>
+      <w:r>
+        <w:rPr>
+          <w:rFonts w:ascii="Times New Roman" w:hAnsi="Times New Roman" w:cs="Times New Roman"/>
+          <w:sz w:val="24"/>
+          <w:szCs w:val="24"/>
+          <w:lang w:val="en-IE"/>
+        </w:rPr>
+        <w:t>Usage of ESS data</w:t>
+      </w:r>
+      <w:r>
+        <w:rPr>
+          <w:rFonts w:ascii="Times New Roman" w:hAnsi="Times New Roman" w:cs="Times New Roman"/>
+          <w:sz w:val="24"/>
+          <w:szCs w:val="24"/>
+          <w:lang w:val="en-IE"/>
+        </w:rPr>
+        <w:t xml:space="preserve"> + exploratory web app</w:t>
+      </w:r>
+    </w:p>
+    <w:p>
+      <w:pPr>
+        <w:pStyle w:val="Listenabsatz"/>
+        <w:numPr>
+          <w:ilvl w:val="0"/>
+          <w:numId w:val="1"/>
+        </w:numPr>
+        <w:rPr>
+          <w:rFonts w:ascii="Times New Roman" w:hAnsi="Times New Roman" w:cs="Times New Roman"/>
+          <w:sz w:val="24"/>
+          <w:szCs w:val="24"/>
+          <w:lang w:val="en-IE"/>
+        </w:rPr>
+      </w:pPr>
+      <w:r>
+        <w:rPr>
+          <w:rFonts w:ascii="Times New Roman" w:hAnsi="Times New Roman" w:cs="Times New Roman"/>
+          <w:sz w:val="24"/>
+          <w:szCs w:val="24"/>
+          <w:lang w:val="en-IE"/>
+        </w:rPr>
+        <w:t>seven polarization metrics, including a new one along with the likert-scale values</w:t>
+      </w:r>
+    </w:p>
+    <w:p>
+      <w:pPr>
+        <w:pStyle w:val="Listenabsatz"/>
+        <w:numPr>
+          <w:ilvl w:val="0"/>
+          <w:numId w:val="1"/>
+        </w:numPr>
+        <w:rPr>
+          <w:rFonts w:ascii="Times New Roman" w:hAnsi="Times New Roman" w:cs="Times New Roman"/>
+          <w:sz w:val="24"/>
+          <w:szCs w:val="24"/>
+          <w:lang w:val="en-IE"/>
+        </w:rPr>
+      </w:pPr>
+      <w:r>
+        <w:rPr>
+          <w:rFonts w:ascii="Times New Roman" w:hAnsi="Times New Roman" w:cs="Times New Roman"/>
+          <w:sz w:val="24"/>
+          <w:szCs w:val="24"/>
+          <w:lang w:val="en-IE"/>
+        </w:rPr>
+        <w:t>comparison of European averages and Germany and hungary</w:t>
+      </w:r>
+    </w:p>
+    <w:p>
+      <w:pPr>
+        <w:pStyle w:val="Listenabsatz"/>
+        <w:numPr>
+          <w:ilvl w:val="0"/>
+          <w:numId w:val="1"/>
+        </w:numPr>
+        <w:rPr>
+          <w:rFonts w:ascii="Times New Roman" w:hAnsi="Times New Roman" w:cs="Times New Roman"/>
+          <w:sz w:val="24"/>
+          <w:szCs w:val="24"/>
+          <w:lang w:val="en-IE"/>
+        </w:rPr>
+      </w:pPr>
+      <w:r>
+        <w:rPr>
+          <w:rFonts w:ascii="Times New Roman" w:hAnsi="Times New Roman" w:cs="Times New Roman"/>
+          <w:sz w:val="24"/>
+          <w:szCs w:val="24"/>
+          <w:lang w:val="en-IE"/>
+        </w:rPr>
+        <w:t>2015 refugee crisis major factor</w:t>
+      </w:r>
+    </w:p>
+    <w:p>
+      <w:pPr>
+        <w:pStyle w:val="Listenabsatz"/>
+        <w:numPr>
+          <w:ilvl w:val="0"/>
+          <w:numId w:val="1"/>
+        </w:numPr>
+        <w:rPr>
+          <w:rFonts w:ascii="Times New Roman" w:hAnsi="Times New Roman" w:cs="Times New Roman"/>
+          <w:sz w:val="24"/>
+          <w:szCs w:val="24"/>
+          <w:lang w:val="en-IE"/>
+        </w:rPr>
+      </w:pPr>
+      <w:r>
+        <w:rPr>
+          <w:rFonts w:ascii="Times New Roman" w:hAnsi="Times New Roman" w:cs="Times New Roman"/>
+          <w:sz w:val="24"/>
+          <w:szCs w:val="24"/>
+          <w:lang w:val="en-IE"/>
+        </w:rPr>
+        <w:t>Trend Increases in almost all polarization metrics after 2015</w:t>
+      </w:r>
+    </w:p>
+    <w:p>
+      <w:pPr>
+        <w:pStyle w:val="Listenabsatz"/>
+        <w:numPr>
+          <w:ilvl w:val="0"/>
+          <w:numId w:val="1"/>
+        </w:numPr>
+        <w:rPr>
+          <w:rFonts w:ascii="Times New Roman" w:hAnsi="Times New Roman" w:cs="Times New Roman"/>
+          <w:sz w:val="24"/>
+          <w:szCs w:val="24"/>
+          <w:lang w:val="en-IE"/>
+        </w:rPr>
+      </w:pPr>
+      <w:r>
+        <w:rPr>
+          <w:rFonts w:ascii="Times New Roman" w:hAnsi="Times New Roman" w:cs="Times New Roman"/>
+          <w:sz w:val="24"/>
+          <w:szCs w:val="24"/>
+          <w:lang w:val="en-IE"/>
+        </w:rPr>
+        <w:t>Economic factors in Germany</w:t>
+      </w:r>
+    </w:p>
+    <w:p>
+      <w:pPr>
+        <w:pStyle w:val="Listenabsatz"/>
+        <w:numPr>
+          <w:ilvl w:val="0"/>
+          <w:numId w:val="1"/>
+        </w:numPr>
+        <w:rPr>
+          <w:rFonts w:ascii="Times New Roman" w:hAnsi="Times New Roman" w:cs="Times New Roman"/>
+          <w:sz w:val="24"/>
+          <w:szCs w:val="24"/>
+          <w:lang w:val="en-IE"/>
+        </w:rPr>
+      </w:pPr>
+      <w:r>
+        <w:rPr>
+          <w:rFonts w:ascii="Times New Roman" w:hAnsi="Times New Roman" w:cs="Times New Roman"/>
+          <w:sz w:val="24"/>
+          <w:szCs w:val="24"/>
+          <w:lang w:val="en-IE"/>
+        </w:rPr>
+        <w:t>Fluctuations in Hungary</w:t>
+      </w:r>
+    </w:p>
+    <w:p>
+      <w:pPr>
         <w:rPr>
           <w:rFonts w:ascii="Times New Roman" w:hAnsi="Times New Roman" w:cs="Times New Roman"/>
           <w:color w:val="FF0000"/>
@@ -37,7 +286,9 @@
           <w:lang w:val="en-IE"/>
         </w:rPr>
       </w:pPr>
-      <w:r>
+    </w:p>
+    <w:p>
+      <w:pPr>
         <w:rPr>
           <w:rFonts w:ascii="Times New Roman" w:hAnsi="Times New Roman" w:cs="Times New Roman"/>
           <w:color w:val="FF0000"/>
@@ -45,11 +296,8 @@
           <w:szCs w:val="24"/>
           <w:lang w:val="en-IE"/>
         </w:rPr>
-        <w:t>TO DO</w:t>
-      </w:r>
-    </w:p>
-    <w:p>
-      <w:pPr>
+      </w:pPr>
+      <w:r>
         <w:rPr>
           <w:rFonts w:ascii="Times New Roman" w:hAnsi="Times New Roman" w:cs="Times New Roman"/>
           <w:color w:val="FF0000"/>
@@ -57,18 +305,8 @@
           <w:szCs w:val="24"/>
           <w:lang w:val="en-IE"/>
         </w:rPr>
-      </w:pPr>
-    </w:p>
-    <w:p>
-      <w:pPr>
-        <w:rPr>
-          <w:rFonts w:ascii="Times New Roman" w:hAnsi="Times New Roman" w:cs="Times New Roman"/>
-          <w:color w:val="FF0000"/>
-          <w:sz w:val="24"/>
-          <w:szCs w:val="24"/>
-          <w:lang w:val="en-IE"/>
-        </w:rPr>
-      </w:pPr>
+        <w:t>200 – 250 words</w:t>
+      </w:r>
     </w:p>
     <w:p>
       <w:pPr>
@@ -379,6 +617,126 @@
     </w:sectPr>
   </w:body>
 </w:document>
+</file>
+
+<file path=word/numbering.xml><?xml version="1.0" encoding="utf-8"?>
+<w:numbering xmlns:wpc="http://schemas.microsoft.com/office/word/2010/wordprocessingCanvas" xmlns:cx="http://schemas.microsoft.com/office/drawing/2014/chartex" xmlns:cx1="http://schemas.microsoft.com/office/drawing/2015/9/8/chartex" xmlns:cx2="http://schemas.microsoft.com/office/drawing/2015/10/21/chartex" xmlns:cx3="http://schemas.microsoft.com/office/drawing/2016/5/9/chartex" xmlns:cx4="http://schemas.microsoft.com/office/drawing/2016/5/10/chartex" xmlns:cx5="http://schemas.microsoft.com/office/drawing/2016/5/11/chartex" xmlns:cx6="http://schemas.microsoft.com/office/drawing/2016/5/12/chartex" xmlns:cx7="http://schemas.microsoft.com/office/drawing/2016/5/13/chartex" xmlns:cx8="http://schemas.microsoft.com/office/drawing/2016/5/14/chartex" xmlns:mc="http://schemas.openxmlformats.org/markup-compatibility/2006" xmlns:aink="http://schemas.microsoft.com/office/drawing/2016/ink" xmlns:am3d="http://schemas.microsoft.com/office/drawing/2017/model3d" xmlns:o="urn:schemas-microsoft-com:office:office" xmlns:r="http://schemas.openxmlformats.org/officeDocument/2006/relationships" xmlns:m="http://schemas.openxmlformats.org/officeDocument/2006/math" xmlns:v="urn:schemas-microsoft-com:vml" xmlns:wp14="http://schemas.microsoft.com/office/word/2010/wordprocessingDrawing" xmlns:wp="http://schemas.openxmlformats.org/drawingml/2006/wordprocessingDrawing" xmlns:w10="urn:schemas-microsoft-com:office:word" xmlns:w="http://schemas.openxmlformats.org/wordprocessingml/2006/main" xmlns:w14="http://schemas.microsoft.com/office/word/2010/wordml" xmlns:w15="http://schemas.microsoft.com/office/word/2012/wordml" xmlns:w16cex="http://schemas.microsoft.com/office/word/2018/wordml/cex" xmlns:w16cid="http://schemas.microsoft.com/office/word/2016/wordml/cid" xmlns:w16="http://schemas.microsoft.com/office/word/2018/wordml" xmlns:w16sdtdh="http://schemas.microsoft.com/office/word/2020/wordml/sdtdatahash" xmlns:w16se="http://schemas.microsoft.com/office/word/2015/wordml/symex" xmlns:wpg="http://schemas.microsoft.com/office/word/2010/wordprocessingGroup" xmlns:wpi="http://schemas.microsoft.com/office/word/2010/wordprocessingInk" xmlns:wne="http://schemas.microsoft.com/office/word/2006/wordml" xmlns:wps="http://schemas.microsoft.com/office/word/2010/wordprocessingShape" mc:Ignorable="w14 w15 w16se w16cid w16 w16cex w16sdtdh wp14">
+  <w:abstractNum w:abstractNumId="0" w15:restartNumberingAfterBreak="0">
+    <w:nsid w:val="45FE6366"/>
+    <w:multiLevelType w:val="hybridMultilevel"/>
+    <w:tmpl w:val="263041EC"/>
+    <w:lvl w:ilvl="0" w:tplc="74EA9A34">
+      <w:numFmt w:val="bullet"/>
+      <w:lvlText w:val="-"/>
+      <w:lvlJc w:val="left"/>
+      <w:pPr>
+        <w:ind w:left="720" w:hanging="360"/>
+      </w:pPr>
+      <w:rPr>
+        <w:rFonts w:ascii="Times New Roman" w:eastAsiaTheme="minorHAnsi" w:hAnsi="Times New Roman" w:cs="Times New Roman" w:hint="default"/>
+      </w:rPr>
+    </w:lvl>
+    <w:lvl w:ilvl="1" w:tplc="04070003" w:tentative="1">
+      <w:start w:val="1"/>
+      <w:numFmt w:val="bullet"/>
+      <w:lvlText w:val="o"/>
+      <w:lvlJc w:val="left"/>
+      <w:pPr>
+        <w:ind w:left="1440" w:hanging="360"/>
+      </w:pPr>
+      <w:rPr>
+        <w:rFonts w:ascii="Courier New" w:hAnsi="Courier New" w:cs="Courier New" w:hint="default"/>
+      </w:rPr>
+    </w:lvl>
+    <w:lvl w:ilvl="2" w:tplc="04070005" w:tentative="1">
+      <w:start w:val="1"/>
+      <w:numFmt w:val="bullet"/>
+      <w:lvlText w:val=""/>
+      <w:lvlJc w:val="left"/>
+      <w:pPr>
+        <w:ind w:left="2160" w:hanging="360"/>
+      </w:pPr>
+      <w:rPr>
+        <w:rFonts w:ascii="Wingdings" w:hAnsi="Wingdings" w:hint="default"/>
+      </w:rPr>
+    </w:lvl>
+    <w:lvl w:ilvl="3" w:tplc="04070001" w:tentative="1">
+      <w:start w:val="1"/>
+      <w:numFmt w:val="bullet"/>
+      <w:lvlText w:val=""/>
+      <w:lvlJc w:val="left"/>
+      <w:pPr>
+        <w:ind w:left="2880" w:hanging="360"/>
+      </w:pPr>
+      <w:rPr>
+        <w:rFonts w:ascii="Symbol" w:hAnsi="Symbol" w:hint="default"/>
+      </w:rPr>
+    </w:lvl>
+    <w:lvl w:ilvl="4" w:tplc="04070003" w:tentative="1">
+      <w:start w:val="1"/>
+      <w:numFmt w:val="bullet"/>
+      <w:lvlText w:val="o"/>
+      <w:lvlJc w:val="left"/>
+      <w:pPr>
+        <w:ind w:left="3600" w:hanging="360"/>
+      </w:pPr>
+      <w:rPr>
+        <w:rFonts w:ascii="Courier New" w:hAnsi="Courier New" w:cs="Courier New" w:hint="default"/>
+      </w:rPr>
+    </w:lvl>
+    <w:lvl w:ilvl="5" w:tplc="04070005" w:tentative="1">
+      <w:start w:val="1"/>
+      <w:numFmt w:val="bullet"/>
+      <w:lvlText w:val=""/>
+      <w:lvlJc w:val="left"/>
+      <w:pPr>
+        <w:ind w:left="4320" w:hanging="360"/>
+      </w:pPr>
+      <w:rPr>
+        <w:rFonts w:ascii="Wingdings" w:hAnsi="Wingdings" w:hint="default"/>
+      </w:rPr>
+    </w:lvl>
+    <w:lvl w:ilvl="6" w:tplc="04070001" w:tentative="1">
+      <w:start w:val="1"/>
+      <w:numFmt w:val="bullet"/>
+      <w:lvlText w:val=""/>
+      <w:lvlJc w:val="left"/>
+      <w:pPr>
+        <w:ind w:left="5040" w:hanging="360"/>
+      </w:pPr>
+      <w:rPr>
+        <w:rFonts w:ascii="Symbol" w:hAnsi="Symbol" w:hint="default"/>
+      </w:rPr>
+    </w:lvl>
+    <w:lvl w:ilvl="7" w:tplc="04070003" w:tentative="1">
+      <w:start w:val="1"/>
+      <w:numFmt w:val="bullet"/>
+      <w:lvlText w:val="o"/>
+      <w:lvlJc w:val="left"/>
+      <w:pPr>
+        <w:ind w:left="5760" w:hanging="360"/>
+      </w:pPr>
+      <w:rPr>
+        <w:rFonts w:ascii="Courier New" w:hAnsi="Courier New" w:cs="Courier New" w:hint="default"/>
+      </w:rPr>
+    </w:lvl>
+    <w:lvl w:ilvl="8" w:tplc="04070005" w:tentative="1">
+      <w:start w:val="1"/>
+      <w:numFmt w:val="bullet"/>
+      <w:lvlText w:val=""/>
+      <w:lvlJc w:val="left"/>
+      <w:pPr>
+        <w:ind w:left="6480" w:hanging="360"/>
+      </w:pPr>
+      <w:rPr>
+        <w:rFonts w:ascii="Wingdings" w:hAnsi="Wingdings" w:hint="default"/>
+      </w:rPr>
+    </w:lvl>
+  </w:abstractNum>
+  <w:num w:numId="1">
+    <w:abstractNumId w:val="0"/>
+  </w:num>
+</w:numbering>
 </file>
 
 <file path=word/styles.xml><?xml version="1.0" encoding="utf-8"?>
@@ -807,6 +1165,17 @@
     <w:semiHidden/>
     <w:unhideWhenUsed/>
   </w:style>
+  <w:style w:type="paragraph" w:styleId="Listenabsatz">
+    <w:name w:val="List Paragraph"/>
+    <w:basedOn w:val="Standard"/>
+    <w:uiPriority w:val="34"/>
+    <w:qFormat/>
+    <w:rsid w:val="00AA5B6C"/>
+    <w:pPr>
+      <w:ind w:left="720"/>
+      <w:contextualSpacing/>
+    </w:pPr>
+  </w:style>
 </w:styles>
 </file>
 

--- a/master_thesis/abstract.docx
+++ b/master_thesis/abstract.docx
@@ -29,16 +29,12 @@
     </w:p>
     <w:p>
       <w:pPr>
-        <w:pStyle w:val="Listenabsatz"/>
-        <w:numPr>
-          <w:ilvl w:val="0"/>
-          <w:numId w:val="1"/>
-        </w:numPr>
-        <w:rPr>
-          <w:rFonts w:ascii="Times New Roman" w:hAnsi="Times New Roman" w:cs="Times New Roman"/>
-          <w:sz w:val="24"/>
-          <w:szCs w:val="24"/>
-          <w:lang w:val="en-IE"/>
+        <w:spacing w:line="360" w:lineRule="auto"/>
+        <w:rPr>
+          <w:rFonts w:ascii="Times New Roman" w:hAnsi="Times New Roman" w:cs="Times New Roman"/>
+          <w:sz w:val="24"/>
+          <w:szCs w:val="24"/>
+          <w:lang w:val="en-US"/>
         </w:rPr>
       </w:pPr>
       <w:r>
@@ -46,567 +42,294 @@
           <w:rFonts w:ascii="Times New Roman" w:hAnsi="Times New Roman" w:cs="Times New Roman"/>
           <w:sz w:val="24"/>
           <w:szCs w:val="24"/>
-          <w:lang w:val="en-IE"/>
-        </w:rPr>
-        <w:t>What is opinion polarization</w:t>
-      </w:r>
-    </w:p>
-    <w:p>
-      <w:pPr>
-        <w:pStyle w:val="Listenabsatz"/>
-        <w:numPr>
-          <w:ilvl w:val="0"/>
-          <w:numId w:val="1"/>
-        </w:numPr>
-        <w:rPr>
-          <w:rFonts w:ascii="Times New Roman" w:hAnsi="Times New Roman" w:cs="Times New Roman"/>
-          <w:sz w:val="24"/>
-          <w:szCs w:val="24"/>
-          <w:lang w:val="en-IE"/>
-        </w:rPr>
-      </w:pPr>
-      <w:r>
-        <w:rPr>
-          <w:rFonts w:ascii="Times New Roman" w:hAnsi="Times New Roman" w:cs="Times New Roman"/>
-          <w:sz w:val="24"/>
-          <w:szCs w:val="24"/>
-          <w:lang w:val="en-IE"/>
-        </w:rPr>
-        <w:t>opinion polarization regarding immigration in Europe</w:t>
-      </w:r>
-    </w:p>
-    <w:p>
-      <w:pPr>
-        <w:pStyle w:val="Listenabsatz"/>
-        <w:numPr>
-          <w:ilvl w:val="0"/>
-          <w:numId w:val="1"/>
-        </w:numPr>
-        <w:rPr>
-          <w:rFonts w:ascii="Times New Roman" w:hAnsi="Times New Roman" w:cs="Times New Roman"/>
-          <w:sz w:val="24"/>
-          <w:szCs w:val="24"/>
-          <w:lang w:val="en-IE"/>
-        </w:rPr>
-      </w:pPr>
-      <w:r>
-        <w:rPr>
-          <w:rFonts w:ascii="Times New Roman" w:hAnsi="Times New Roman" w:cs="Times New Roman"/>
-          <w:sz w:val="24"/>
-          <w:szCs w:val="24"/>
-          <w:lang w:val="en-IE"/>
-        </w:rPr>
-        <w:t>question: is there increasing polarization in europe</w:t>
-      </w:r>
-    </w:p>
-    <w:p>
-      <w:pPr>
-        <w:pStyle w:val="Listenabsatz"/>
-        <w:numPr>
-          <w:ilvl w:val="0"/>
-          <w:numId w:val="1"/>
-        </w:numPr>
-        <w:rPr>
-          <w:rFonts w:ascii="Times New Roman" w:hAnsi="Times New Roman" w:cs="Times New Roman"/>
-          <w:sz w:val="24"/>
-          <w:szCs w:val="24"/>
-          <w:lang w:val="en-IE"/>
-        </w:rPr>
-      </w:pPr>
-      <w:r>
-        <w:rPr>
-          <w:rFonts w:ascii="Times New Roman" w:hAnsi="Times New Roman" w:cs="Times New Roman"/>
-          <w:sz w:val="24"/>
-          <w:szCs w:val="24"/>
-          <w:lang w:val="en-IE"/>
-        </w:rPr>
-        <w:t>Usage of ESS data</w:t>
+          <w:lang w:val="en-US"/>
+        </w:rPr>
+        <w:t xml:space="preserve">This thesis examines opinion polarization, focusing on attitudes towards immigration in Europe. It investigates the question of increasing polarization across the continent, utilizing </w:t>
       </w:r>
       <w:r>
         <w:rPr>
           <w:rFonts w:ascii="Times New Roman" w:hAnsi="Times New Roman" w:cs="Times New Roman"/>
           <w:sz w:val="24"/>
           <w:szCs w:val="24"/>
-          <w:lang w:val="en-IE"/>
-        </w:rPr>
-        <w:t xml:space="preserve"> + exploratory web app</w:t>
-      </w:r>
-    </w:p>
-    <w:p>
-      <w:pPr>
-        <w:pStyle w:val="Listenabsatz"/>
-        <w:numPr>
-          <w:ilvl w:val="0"/>
-          <w:numId w:val="1"/>
-        </w:numPr>
-        <w:rPr>
-          <w:rFonts w:ascii="Times New Roman" w:hAnsi="Times New Roman" w:cs="Times New Roman"/>
-          <w:sz w:val="24"/>
-          <w:szCs w:val="24"/>
-          <w:lang w:val="en-IE"/>
-        </w:rPr>
-      </w:pPr>
-      <w:r>
-        <w:rPr>
-          <w:rFonts w:ascii="Times New Roman" w:hAnsi="Times New Roman" w:cs="Times New Roman"/>
-          <w:sz w:val="24"/>
-          <w:szCs w:val="24"/>
-          <w:lang w:val="en-IE"/>
-        </w:rPr>
-        <w:t>seven polarization metrics, including a new one along with the likert-scale values</w:t>
-      </w:r>
-    </w:p>
-    <w:p>
-      <w:pPr>
-        <w:pStyle w:val="Listenabsatz"/>
-        <w:numPr>
-          <w:ilvl w:val="0"/>
-          <w:numId w:val="1"/>
-        </w:numPr>
-        <w:rPr>
-          <w:rFonts w:ascii="Times New Roman" w:hAnsi="Times New Roman" w:cs="Times New Roman"/>
-          <w:sz w:val="24"/>
-          <w:szCs w:val="24"/>
-          <w:lang w:val="en-IE"/>
-        </w:rPr>
-      </w:pPr>
-      <w:r>
-        <w:rPr>
-          <w:rFonts w:ascii="Times New Roman" w:hAnsi="Times New Roman" w:cs="Times New Roman"/>
-          <w:sz w:val="24"/>
-          <w:szCs w:val="24"/>
-          <w:lang w:val="en-IE"/>
-        </w:rPr>
-        <w:t>comparison of European averages and Germany and hungary</w:t>
-      </w:r>
-    </w:p>
-    <w:p>
-      <w:pPr>
-        <w:pStyle w:val="Listenabsatz"/>
-        <w:numPr>
-          <w:ilvl w:val="0"/>
-          <w:numId w:val="1"/>
-        </w:numPr>
-        <w:rPr>
-          <w:rFonts w:ascii="Times New Roman" w:hAnsi="Times New Roman" w:cs="Times New Roman"/>
-          <w:sz w:val="24"/>
-          <w:szCs w:val="24"/>
-          <w:lang w:val="en-IE"/>
-        </w:rPr>
-      </w:pPr>
-      <w:r>
-        <w:rPr>
-          <w:rFonts w:ascii="Times New Roman" w:hAnsi="Times New Roman" w:cs="Times New Roman"/>
-          <w:sz w:val="24"/>
-          <w:szCs w:val="24"/>
-          <w:lang w:val="en-IE"/>
-        </w:rPr>
-        <w:t>2015 refugee crisis major factor</w:t>
-      </w:r>
-    </w:p>
-    <w:p>
-      <w:pPr>
-        <w:pStyle w:val="Listenabsatz"/>
-        <w:numPr>
-          <w:ilvl w:val="0"/>
-          <w:numId w:val="1"/>
-        </w:numPr>
-        <w:rPr>
-          <w:rFonts w:ascii="Times New Roman" w:hAnsi="Times New Roman" w:cs="Times New Roman"/>
-          <w:sz w:val="24"/>
-          <w:szCs w:val="24"/>
-          <w:lang w:val="en-IE"/>
-        </w:rPr>
-      </w:pPr>
-      <w:r>
-        <w:rPr>
-          <w:rFonts w:ascii="Times New Roman" w:hAnsi="Times New Roman" w:cs="Times New Roman"/>
-          <w:sz w:val="24"/>
-          <w:szCs w:val="24"/>
-          <w:lang w:val="en-IE"/>
-        </w:rPr>
-        <w:t>Trend Increases in almost all polarization metrics after 2015</w:t>
-      </w:r>
-    </w:p>
-    <w:p>
-      <w:pPr>
-        <w:pStyle w:val="Listenabsatz"/>
-        <w:numPr>
-          <w:ilvl w:val="0"/>
-          <w:numId w:val="1"/>
-        </w:numPr>
-        <w:rPr>
-          <w:rFonts w:ascii="Times New Roman" w:hAnsi="Times New Roman" w:cs="Times New Roman"/>
-          <w:sz w:val="24"/>
-          <w:szCs w:val="24"/>
-          <w:lang w:val="en-IE"/>
-        </w:rPr>
-      </w:pPr>
-      <w:r>
-        <w:rPr>
-          <w:rFonts w:ascii="Times New Roman" w:hAnsi="Times New Roman" w:cs="Times New Roman"/>
-          <w:sz w:val="24"/>
-          <w:szCs w:val="24"/>
-          <w:lang w:val="en-IE"/>
-        </w:rPr>
-        <w:t>Economic factors in Germany</w:t>
-      </w:r>
-    </w:p>
-    <w:p>
-      <w:pPr>
-        <w:pStyle w:val="Listenabsatz"/>
-        <w:numPr>
-          <w:ilvl w:val="0"/>
-          <w:numId w:val="1"/>
-        </w:numPr>
-        <w:rPr>
-          <w:rFonts w:ascii="Times New Roman" w:hAnsi="Times New Roman" w:cs="Times New Roman"/>
-          <w:sz w:val="24"/>
-          <w:szCs w:val="24"/>
-          <w:lang w:val="en-IE"/>
-        </w:rPr>
-      </w:pPr>
-      <w:r>
-        <w:rPr>
-          <w:rFonts w:ascii="Times New Roman" w:hAnsi="Times New Roman" w:cs="Times New Roman"/>
-          <w:sz w:val="24"/>
-          <w:szCs w:val="24"/>
-          <w:lang w:val="en-IE"/>
-        </w:rPr>
-        <w:t>Fluctuations in Hungary</w:t>
-      </w:r>
-    </w:p>
-    <w:p>
-      <w:pPr>
-        <w:rPr>
-          <w:rFonts w:ascii="Times New Roman" w:hAnsi="Times New Roman" w:cs="Times New Roman"/>
-          <w:color w:val="FF0000"/>
-          <w:sz w:val="24"/>
-          <w:szCs w:val="24"/>
-          <w:lang w:val="en-IE"/>
-        </w:rPr>
-      </w:pPr>
-    </w:p>
-    <w:p>
-      <w:pPr>
-        <w:rPr>
-          <w:rFonts w:ascii="Times New Roman" w:hAnsi="Times New Roman" w:cs="Times New Roman"/>
-          <w:color w:val="FF0000"/>
-          <w:sz w:val="24"/>
-          <w:szCs w:val="24"/>
-          <w:lang w:val="en-IE"/>
-        </w:rPr>
-      </w:pPr>
-      <w:r>
-        <w:rPr>
-          <w:rFonts w:ascii="Times New Roman" w:hAnsi="Times New Roman" w:cs="Times New Roman"/>
-          <w:color w:val="FF0000"/>
-          <w:sz w:val="24"/>
-          <w:szCs w:val="24"/>
-          <w:lang w:val="en-IE"/>
-        </w:rPr>
-        <w:t>200 – 250 words</w:t>
-      </w:r>
-    </w:p>
-    <w:p>
-      <w:pPr>
-        <w:rPr>
-          <w:rFonts w:ascii="Times New Roman" w:hAnsi="Times New Roman" w:cs="Times New Roman"/>
-          <w:color w:val="FF0000"/>
-          <w:sz w:val="24"/>
-          <w:szCs w:val="24"/>
-          <w:lang w:val="en-IE"/>
-        </w:rPr>
-      </w:pPr>
-    </w:p>
-    <w:p>
-      <w:pPr>
-        <w:rPr>
-          <w:rFonts w:ascii="Times New Roman" w:hAnsi="Times New Roman" w:cs="Times New Roman"/>
-          <w:sz w:val="24"/>
-          <w:szCs w:val="24"/>
-          <w:lang w:val="en-IE"/>
-        </w:rPr>
-      </w:pPr>
-    </w:p>
-    <w:p>
-      <w:pPr>
-        <w:rPr>
-          <w:rFonts w:ascii="Times New Roman" w:hAnsi="Times New Roman" w:cs="Times New Roman"/>
-          <w:sz w:val="24"/>
-          <w:szCs w:val="24"/>
-          <w:lang w:val="en-IE"/>
-        </w:rPr>
-      </w:pPr>
-    </w:p>
-    <w:p>
-      <w:pPr>
-        <w:rPr>
-          <w:rFonts w:ascii="Times New Roman" w:hAnsi="Times New Roman" w:cs="Times New Roman"/>
-          <w:sz w:val="24"/>
-          <w:szCs w:val="24"/>
-          <w:lang w:val="en-IE"/>
-        </w:rPr>
-      </w:pPr>
-    </w:p>
-    <w:p>
-      <w:pPr>
-        <w:rPr>
-          <w:rFonts w:ascii="Times New Roman" w:hAnsi="Times New Roman" w:cs="Times New Roman"/>
-          <w:sz w:val="24"/>
-          <w:szCs w:val="24"/>
-          <w:lang w:val="en-IE"/>
-        </w:rPr>
-      </w:pPr>
-    </w:p>
-    <w:p>
-      <w:pPr>
-        <w:rPr>
-          <w:rFonts w:ascii="Times New Roman" w:hAnsi="Times New Roman" w:cs="Times New Roman"/>
-          <w:sz w:val="24"/>
-          <w:szCs w:val="24"/>
-          <w:lang w:val="en-IE"/>
-        </w:rPr>
-      </w:pPr>
-    </w:p>
-    <w:p>
-      <w:pPr>
-        <w:rPr>
-          <w:rFonts w:ascii="Times New Roman" w:hAnsi="Times New Roman" w:cs="Times New Roman"/>
-          <w:sz w:val="24"/>
-          <w:szCs w:val="24"/>
-          <w:lang w:val="en-IE"/>
-        </w:rPr>
-      </w:pPr>
-    </w:p>
-    <w:p>
-      <w:pPr>
-        <w:rPr>
-          <w:rFonts w:ascii="Times New Roman" w:hAnsi="Times New Roman" w:cs="Times New Roman"/>
-          <w:sz w:val="24"/>
-          <w:szCs w:val="24"/>
-          <w:lang w:val="en-IE"/>
-        </w:rPr>
-      </w:pPr>
-    </w:p>
-    <w:p>
-      <w:pPr>
-        <w:rPr>
-          <w:rFonts w:ascii="Times New Roman" w:hAnsi="Times New Roman" w:cs="Times New Roman"/>
-          <w:sz w:val="24"/>
-          <w:szCs w:val="24"/>
-          <w:lang w:val="en-IE"/>
-        </w:rPr>
-      </w:pPr>
-    </w:p>
-    <w:p>
-      <w:pPr>
-        <w:rPr>
-          <w:rFonts w:ascii="Times New Roman" w:hAnsi="Times New Roman" w:cs="Times New Roman"/>
-          <w:sz w:val="24"/>
-          <w:szCs w:val="24"/>
-          <w:lang w:val="en-IE"/>
-        </w:rPr>
-      </w:pPr>
-    </w:p>
-    <w:p>
-      <w:pPr>
-        <w:rPr>
-          <w:rFonts w:ascii="Times New Roman" w:hAnsi="Times New Roman" w:cs="Times New Roman"/>
-          <w:sz w:val="24"/>
-          <w:szCs w:val="24"/>
-          <w:lang w:val="en-IE"/>
-        </w:rPr>
-      </w:pPr>
-    </w:p>
-    <w:p>
-      <w:pPr>
-        <w:rPr>
-          <w:rFonts w:ascii="Times New Roman" w:hAnsi="Times New Roman" w:cs="Times New Roman"/>
-          <w:sz w:val="24"/>
-          <w:szCs w:val="24"/>
-          <w:lang w:val="en-IE"/>
-        </w:rPr>
-      </w:pPr>
-    </w:p>
-    <w:p>
-      <w:pPr>
-        <w:rPr>
-          <w:rFonts w:ascii="Times New Roman" w:hAnsi="Times New Roman" w:cs="Times New Roman"/>
-          <w:sz w:val="24"/>
-          <w:szCs w:val="24"/>
-          <w:lang w:val="en-IE"/>
-        </w:rPr>
-      </w:pPr>
-    </w:p>
-    <w:p>
-      <w:pPr>
-        <w:rPr>
-          <w:rFonts w:ascii="Times New Roman" w:hAnsi="Times New Roman" w:cs="Times New Roman"/>
-          <w:sz w:val="24"/>
-          <w:szCs w:val="24"/>
-          <w:lang w:val="en-IE"/>
-        </w:rPr>
-      </w:pPr>
-    </w:p>
-    <w:p>
-      <w:pPr>
-        <w:rPr>
-          <w:rFonts w:ascii="Times New Roman" w:hAnsi="Times New Roman" w:cs="Times New Roman"/>
-          <w:sz w:val="24"/>
-          <w:szCs w:val="24"/>
-          <w:lang w:val="en-IE"/>
-        </w:rPr>
-      </w:pPr>
-    </w:p>
-    <w:p>
-      <w:pPr>
-        <w:rPr>
-          <w:rFonts w:ascii="Times New Roman" w:hAnsi="Times New Roman" w:cs="Times New Roman"/>
-          <w:sz w:val="24"/>
-          <w:szCs w:val="24"/>
-          <w:lang w:val="en-IE"/>
-        </w:rPr>
-      </w:pPr>
-    </w:p>
-    <w:p>
-      <w:pPr>
-        <w:rPr>
-          <w:rFonts w:ascii="Times New Roman" w:hAnsi="Times New Roman" w:cs="Times New Roman"/>
-          <w:sz w:val="24"/>
-          <w:szCs w:val="24"/>
-          <w:lang w:val="en-IE"/>
-        </w:rPr>
-      </w:pPr>
-    </w:p>
-    <w:p>
-      <w:pPr>
-        <w:rPr>
-          <w:rFonts w:ascii="Times New Roman" w:hAnsi="Times New Roman" w:cs="Times New Roman"/>
-          <w:sz w:val="24"/>
-          <w:szCs w:val="24"/>
-          <w:lang w:val="en-IE"/>
-        </w:rPr>
-      </w:pPr>
-    </w:p>
-    <w:p>
-      <w:pPr>
-        <w:rPr>
-          <w:rFonts w:ascii="Times New Roman" w:hAnsi="Times New Roman" w:cs="Times New Roman"/>
-          <w:sz w:val="24"/>
-          <w:szCs w:val="24"/>
-          <w:lang w:val="en-IE"/>
-        </w:rPr>
-      </w:pPr>
-    </w:p>
-    <w:p>
-      <w:pPr>
-        <w:rPr>
-          <w:rFonts w:ascii="Times New Roman" w:hAnsi="Times New Roman" w:cs="Times New Roman"/>
-          <w:sz w:val="24"/>
-          <w:szCs w:val="24"/>
-          <w:lang w:val="en-IE"/>
-        </w:rPr>
-      </w:pPr>
-    </w:p>
-    <w:p>
-      <w:pPr>
-        <w:rPr>
-          <w:rFonts w:ascii="Times New Roman" w:hAnsi="Times New Roman" w:cs="Times New Roman"/>
-          <w:sz w:val="24"/>
-          <w:szCs w:val="24"/>
-          <w:lang w:val="en-IE"/>
-        </w:rPr>
-      </w:pPr>
-    </w:p>
-    <w:p>
-      <w:pPr>
-        <w:rPr>
-          <w:rFonts w:ascii="Times New Roman" w:hAnsi="Times New Roman" w:cs="Times New Roman"/>
-          <w:sz w:val="24"/>
-          <w:szCs w:val="24"/>
-          <w:lang w:val="en-IE"/>
-        </w:rPr>
-      </w:pPr>
-    </w:p>
-    <w:p>
-      <w:pPr>
-        <w:rPr>
-          <w:rFonts w:ascii="Times New Roman" w:hAnsi="Times New Roman" w:cs="Times New Roman"/>
-          <w:sz w:val="24"/>
-          <w:szCs w:val="24"/>
-          <w:lang w:val="en-IE"/>
-        </w:rPr>
-      </w:pPr>
-    </w:p>
-    <w:p>
-      <w:pPr>
-        <w:rPr>
-          <w:rFonts w:ascii="Times New Roman" w:hAnsi="Times New Roman" w:cs="Times New Roman"/>
-          <w:sz w:val="24"/>
-          <w:szCs w:val="24"/>
-          <w:lang w:val="en-IE"/>
-        </w:rPr>
-      </w:pPr>
-    </w:p>
-    <w:p>
-      <w:pPr>
-        <w:rPr>
-          <w:rFonts w:ascii="Times New Roman" w:hAnsi="Times New Roman" w:cs="Times New Roman"/>
-          <w:sz w:val="24"/>
-          <w:szCs w:val="24"/>
-          <w:lang w:val="en-IE"/>
-        </w:rPr>
-      </w:pPr>
-    </w:p>
-    <w:p>
-      <w:pPr>
-        <w:rPr>
-          <w:rFonts w:ascii="Times New Roman" w:hAnsi="Times New Roman" w:cs="Times New Roman"/>
-          <w:sz w:val="24"/>
-          <w:szCs w:val="24"/>
-          <w:lang w:val="en-IE"/>
-        </w:rPr>
-      </w:pPr>
-    </w:p>
-    <w:p>
-      <w:pPr>
-        <w:rPr>
-          <w:rFonts w:ascii="Times New Roman" w:hAnsi="Times New Roman" w:cs="Times New Roman"/>
-          <w:color w:val="FF0000"/>
-          <w:sz w:val="24"/>
-          <w:szCs w:val="24"/>
-          <w:lang w:val="en-IE"/>
-        </w:rPr>
-      </w:pPr>
-      <w:r>
-        <w:rPr>
-          <w:rFonts w:ascii="Times New Roman" w:hAnsi="Times New Roman" w:cs="Times New Roman"/>
-          <w:sz w:val="24"/>
-          <w:szCs w:val="24"/>
-          <w:lang w:val="en-IE"/>
-        </w:rPr>
-        <w:t xml:space="preserve">Keywords: </w:t>
+          <w:lang w:val="en-US"/>
+        </w:rPr>
+        <w:t xml:space="preserve">longitudinal </w:t>
       </w:r>
       <w:r>
         <w:rPr>
           <w:rFonts w:ascii="Times New Roman" w:hAnsi="Times New Roman" w:cs="Times New Roman"/>
-          <w:color w:val="FF0000"/>
-          <w:sz w:val="24"/>
-          <w:szCs w:val="24"/>
-          <w:lang w:val="en-IE"/>
-        </w:rPr>
-        <w:t>TO D</w:t>
+          <w:sz w:val="24"/>
+          <w:szCs w:val="24"/>
+          <w:lang w:val="en-US"/>
+        </w:rPr>
+        <w:t>data from the European Social Survey (ESS) and a</w:t>
       </w:r>
       <w:r>
         <w:rPr>
           <w:rFonts w:ascii="Times New Roman" w:hAnsi="Times New Roman" w:cs="Times New Roman"/>
-          <w:color w:val="FF0000"/>
-          <w:sz w:val="24"/>
-          <w:szCs w:val="24"/>
-          <w:lang w:val="en-IE"/>
-        </w:rPr>
-        <w:t>O</w:t>
+          <w:sz w:val="24"/>
+          <w:szCs w:val="24"/>
+          <w:lang w:val="en-US"/>
+        </w:rPr>
+        <w:t xml:space="preserve"> custom-made</w:t>
+      </w:r>
+      <w:r>
+        <w:rPr>
+          <w:rFonts w:ascii="Times New Roman" w:hAnsi="Times New Roman" w:cs="Times New Roman"/>
+          <w:sz w:val="24"/>
+          <w:szCs w:val="24"/>
+          <w:lang w:val="en-US"/>
+        </w:rPr>
+        <w:t xml:space="preserve"> exploratory web application. The study employs seven polarization metrics, including a newly developed measure</w:t>
+      </w:r>
+      <w:r>
+        <w:rPr>
+          <w:rFonts w:ascii="Times New Roman" w:hAnsi="Times New Roman" w:cs="Times New Roman"/>
+          <w:sz w:val="24"/>
+          <w:szCs w:val="24"/>
+          <w:lang w:val="en-US"/>
+        </w:rPr>
+        <w:t xml:space="preserve"> based on Principal Component Analysis,</w:t>
+      </w:r>
+      <w:r>
+        <w:rPr>
+          <w:rFonts w:ascii="Times New Roman" w:hAnsi="Times New Roman" w:cs="Times New Roman"/>
+          <w:sz w:val="24"/>
+          <w:szCs w:val="24"/>
+          <w:lang w:val="en-US"/>
+        </w:rPr>
+        <w:t xml:space="preserve"> that incorporates Likert-scale values. A comparative analysis is presented, contrasting European averages with the specific cases of Germany and Hungary. The 2015 refugee crisis is identified as a major factor influencing polarization trends. The findings reveal increases in nearly all polarization metrics following 2015. In addition, the analysis explores the role of economic factors in Germany and observes notable fluctuations in polarization levels in Hungary.</w:t>
+      </w:r>
+    </w:p>
+    <w:p>
+      <w:pPr>
+        <w:rPr>
+          <w:rFonts w:ascii="Times New Roman" w:hAnsi="Times New Roman" w:cs="Times New Roman"/>
+          <w:sz w:val="24"/>
+          <w:szCs w:val="24"/>
+          <w:lang w:val="en-IE"/>
+        </w:rPr>
+      </w:pPr>
+    </w:p>
+    <w:p>
+      <w:pPr>
+        <w:rPr>
+          <w:rFonts w:ascii="Times New Roman" w:hAnsi="Times New Roman" w:cs="Times New Roman"/>
+          <w:sz w:val="24"/>
+          <w:szCs w:val="24"/>
+          <w:lang w:val="en-IE"/>
+        </w:rPr>
+      </w:pPr>
+    </w:p>
+    <w:p>
+      <w:pPr>
+        <w:rPr>
+          <w:rFonts w:ascii="Times New Roman" w:hAnsi="Times New Roman" w:cs="Times New Roman"/>
+          <w:sz w:val="24"/>
+          <w:szCs w:val="24"/>
+          <w:lang w:val="en-IE"/>
+        </w:rPr>
+      </w:pPr>
+    </w:p>
+    <w:p>
+      <w:pPr>
+        <w:rPr>
+          <w:rFonts w:ascii="Times New Roman" w:hAnsi="Times New Roman" w:cs="Times New Roman"/>
+          <w:sz w:val="24"/>
+          <w:szCs w:val="24"/>
+          <w:lang w:val="en-IE"/>
+        </w:rPr>
+      </w:pPr>
+    </w:p>
+    <w:p>
+      <w:pPr>
+        <w:rPr>
+          <w:rFonts w:ascii="Times New Roman" w:hAnsi="Times New Roman" w:cs="Times New Roman"/>
+          <w:sz w:val="24"/>
+          <w:szCs w:val="24"/>
+          <w:lang w:val="en-IE"/>
+        </w:rPr>
+      </w:pPr>
+    </w:p>
+    <w:p>
+      <w:pPr>
+        <w:rPr>
+          <w:rFonts w:ascii="Times New Roman" w:hAnsi="Times New Roman" w:cs="Times New Roman"/>
+          <w:sz w:val="24"/>
+          <w:szCs w:val="24"/>
+          <w:lang w:val="en-IE"/>
+        </w:rPr>
+      </w:pPr>
+    </w:p>
+    <w:p>
+      <w:pPr>
+        <w:rPr>
+          <w:rFonts w:ascii="Times New Roman" w:hAnsi="Times New Roman" w:cs="Times New Roman"/>
+          <w:sz w:val="24"/>
+          <w:szCs w:val="24"/>
+          <w:lang w:val="en-IE"/>
+        </w:rPr>
+      </w:pPr>
+    </w:p>
+    <w:p>
+      <w:pPr>
+        <w:rPr>
+          <w:rFonts w:ascii="Times New Roman" w:hAnsi="Times New Roman" w:cs="Times New Roman"/>
+          <w:sz w:val="24"/>
+          <w:szCs w:val="24"/>
+          <w:lang w:val="en-IE"/>
+        </w:rPr>
+      </w:pPr>
+    </w:p>
+    <w:p>
+      <w:pPr>
+        <w:rPr>
+          <w:rFonts w:ascii="Times New Roman" w:hAnsi="Times New Roman" w:cs="Times New Roman"/>
+          <w:sz w:val="24"/>
+          <w:szCs w:val="24"/>
+          <w:lang w:val="en-IE"/>
+        </w:rPr>
+      </w:pPr>
+    </w:p>
+    <w:p>
+      <w:pPr>
+        <w:rPr>
+          <w:rFonts w:ascii="Times New Roman" w:hAnsi="Times New Roman" w:cs="Times New Roman"/>
+          <w:sz w:val="24"/>
+          <w:szCs w:val="24"/>
+          <w:lang w:val="en-IE"/>
+        </w:rPr>
+      </w:pPr>
+    </w:p>
+    <w:p>
+      <w:pPr>
+        <w:rPr>
+          <w:rFonts w:ascii="Times New Roman" w:hAnsi="Times New Roman" w:cs="Times New Roman"/>
+          <w:sz w:val="24"/>
+          <w:szCs w:val="24"/>
+          <w:lang w:val="en-IE"/>
+        </w:rPr>
+      </w:pPr>
+    </w:p>
+    <w:p>
+      <w:pPr>
+        <w:rPr>
+          <w:rFonts w:ascii="Times New Roman" w:hAnsi="Times New Roman" w:cs="Times New Roman"/>
+          <w:sz w:val="24"/>
+          <w:szCs w:val="24"/>
+          <w:lang w:val="en-IE"/>
+        </w:rPr>
+      </w:pPr>
+    </w:p>
+    <w:p>
+      <w:pPr>
+        <w:rPr>
+          <w:rFonts w:ascii="Times New Roman" w:hAnsi="Times New Roman" w:cs="Times New Roman"/>
+          <w:sz w:val="24"/>
+          <w:szCs w:val="24"/>
+          <w:lang w:val="en-IE"/>
+        </w:rPr>
+      </w:pPr>
+    </w:p>
+    <w:p>
+      <w:pPr>
+        <w:rPr>
+          <w:rFonts w:ascii="Times New Roman" w:hAnsi="Times New Roman" w:cs="Times New Roman"/>
+          <w:sz w:val="24"/>
+          <w:szCs w:val="24"/>
+          <w:lang w:val="en-IE"/>
+        </w:rPr>
+      </w:pPr>
+    </w:p>
+    <w:p>
+      <w:pPr>
+        <w:rPr>
+          <w:rFonts w:ascii="Times New Roman" w:hAnsi="Times New Roman" w:cs="Times New Roman"/>
+          <w:sz w:val="24"/>
+          <w:szCs w:val="24"/>
+          <w:lang w:val="en-IE"/>
+        </w:rPr>
+      </w:pPr>
+    </w:p>
+    <w:p>
+      <w:pPr>
+        <w:rPr>
+          <w:rFonts w:ascii="Times New Roman" w:hAnsi="Times New Roman" w:cs="Times New Roman"/>
+          <w:sz w:val="24"/>
+          <w:szCs w:val="24"/>
+          <w:lang w:val="en-IE"/>
+        </w:rPr>
+      </w:pPr>
+    </w:p>
+    <w:p>
+      <w:pPr>
+        <w:rPr>
+          <w:rFonts w:ascii="Times New Roman" w:hAnsi="Times New Roman" w:cs="Times New Roman"/>
+          <w:sz w:val="24"/>
+          <w:szCs w:val="24"/>
+          <w:lang w:val="en-IE"/>
+        </w:rPr>
+      </w:pPr>
+    </w:p>
+    <w:p>
+      <w:pPr>
+        <w:rPr>
+          <w:rFonts w:ascii="Times New Roman" w:hAnsi="Times New Roman" w:cs="Times New Roman"/>
+          <w:sz w:val="24"/>
+          <w:szCs w:val="24"/>
+          <w:lang w:val="en-IE"/>
+        </w:rPr>
+      </w:pPr>
+    </w:p>
+    <w:p>
+      <w:pPr>
+        <w:rPr>
+          <w:rFonts w:ascii="Times New Roman" w:hAnsi="Times New Roman" w:cs="Times New Roman"/>
+          <w:sz w:val="24"/>
+          <w:szCs w:val="24"/>
+          <w:lang w:val="en-IE"/>
+        </w:rPr>
+      </w:pPr>
+    </w:p>
+    <w:p>
+      <w:pPr>
+        <w:spacing w:line="360" w:lineRule="auto"/>
+        <w:rPr>
+          <w:rFonts w:ascii="Times New Roman" w:hAnsi="Times New Roman" w:cs="Times New Roman"/>
+          <w:sz w:val="24"/>
+          <w:szCs w:val="24"/>
+          <w:lang w:val="en-IE"/>
+        </w:rPr>
+      </w:pPr>
+      <w:r>
+        <w:rPr>
+          <w:rFonts w:ascii="Times New Roman" w:hAnsi="Times New Roman" w:cs="Times New Roman"/>
+          <w:b/>
+          <w:bCs/>
+          <w:sz w:val="24"/>
+          <w:szCs w:val="24"/>
+          <w:u w:val="single"/>
+          <w:lang w:val="en-IE"/>
+        </w:rPr>
+        <w:t>Keywords</w:t>
+      </w:r>
+      <w:r>
+        <w:rPr>
+          <w:rFonts w:ascii="Times New Roman" w:hAnsi="Times New Roman" w:cs="Times New Roman"/>
+          <w:sz w:val="24"/>
+          <w:szCs w:val="24"/>
+          <w:lang w:val="en-IE"/>
+        </w:rPr>
+        <w:t xml:space="preserve">: </w:t>
+      </w:r>
+      <w:r>
+        <w:rPr>
+          <w:rFonts w:ascii="Times New Roman" w:hAnsi="Times New Roman" w:cs="Times New Roman"/>
+          <w:sz w:val="24"/>
+          <w:szCs w:val="24"/>
+          <w:lang w:val="en-IE"/>
+        </w:rPr>
+        <w:t>Computational Social Science, Immigration Opinion Polarization, European Social Survey (ESS), Germany, Hungary, Refugee Crisis, R, Shiny</w:t>
       </w:r>
     </w:p>
     <w:sectPr>
